--- a/final_project/EnronProjectReport.docx
+++ b/final_project/EnronProjectReport.docx
@@ -491,6 +491,7 @@
                 <w:lang w:eastAsia="en-CA"/>
               </w:rPr>
             </w:pPr>
+            <w:proofErr w:type="spellStart"/>
             <w:r>
               <w:rPr>
                 <w:rFonts w:ascii="Calibri" w:eastAsia="Times New Roman" w:hAnsi="Calibri" w:cs="Calibri"/>
@@ -499,6 +500,7 @@
               </w:rPr>
               <w:t>deferral_payments</w:t>
             </w:r>
+            <w:proofErr w:type="spellEnd"/>
           </w:p>
         </w:tc>
         <w:tc>
@@ -588,6 +590,7 @@
                 <w:lang w:eastAsia="en-CA"/>
               </w:rPr>
             </w:pPr>
+            <w:proofErr w:type="spellStart"/>
             <w:r>
               <w:rPr>
                 <w:rFonts w:ascii="Calibri" w:eastAsia="Times New Roman" w:hAnsi="Calibri" w:cs="Calibri"/>
@@ -596,6 +599,7 @@
               </w:rPr>
               <w:t>deferred_income</w:t>
             </w:r>
+            <w:proofErr w:type="spellEnd"/>
           </w:p>
         </w:tc>
         <w:tc>
@@ -684,6 +688,7 @@
                 <w:lang w:eastAsia="en-CA"/>
               </w:rPr>
             </w:pPr>
+            <w:proofErr w:type="spellStart"/>
             <w:r>
               <w:rPr>
                 <w:rFonts w:ascii="Calibri" w:eastAsia="Times New Roman" w:hAnsi="Calibri" w:cs="Calibri"/>
@@ -692,6 +697,7 @@
               </w:rPr>
               <w:t>director_fees</w:t>
             </w:r>
+            <w:proofErr w:type="spellEnd"/>
           </w:p>
         </w:tc>
         <w:tc>
@@ -781,6 +787,7 @@
                 <w:lang w:eastAsia="en-CA"/>
               </w:rPr>
             </w:pPr>
+            <w:proofErr w:type="spellStart"/>
             <w:r>
               <w:rPr>
                 <w:rFonts w:ascii="Calibri" w:eastAsia="Times New Roman" w:hAnsi="Calibri" w:cs="Calibri"/>
@@ -789,6 +796,7 @@
               </w:rPr>
               <w:t>email_address</w:t>
             </w:r>
+            <w:proofErr w:type="spellEnd"/>
           </w:p>
         </w:tc>
         <w:tc>
@@ -877,6 +885,7 @@
                 <w:lang w:eastAsia="en-CA"/>
               </w:rPr>
             </w:pPr>
+            <w:proofErr w:type="spellStart"/>
             <w:r>
               <w:rPr>
                 <w:rFonts w:ascii="Calibri" w:eastAsia="Times New Roman" w:hAnsi="Calibri" w:cs="Calibri"/>
@@ -885,6 +894,7 @@
               </w:rPr>
               <w:t>exercised_stock_options</w:t>
             </w:r>
+            <w:proofErr w:type="spellEnd"/>
           </w:p>
         </w:tc>
         <w:tc>
@@ -1070,6 +1080,7 @@
                 <w:lang w:eastAsia="en-CA"/>
               </w:rPr>
             </w:pPr>
+            <w:proofErr w:type="spellStart"/>
             <w:r>
               <w:rPr>
                 <w:rFonts w:ascii="Calibri" w:eastAsia="Times New Roman" w:hAnsi="Calibri" w:cs="Calibri"/>
@@ -1078,6 +1089,7 @@
               </w:rPr>
               <w:t>loan_advances</w:t>
             </w:r>
+            <w:proofErr w:type="spellEnd"/>
           </w:p>
         </w:tc>
         <w:tc>
@@ -1167,6 +1179,7 @@
                 <w:lang w:eastAsia="en-CA"/>
               </w:rPr>
             </w:pPr>
+            <w:proofErr w:type="spellStart"/>
             <w:r>
               <w:rPr>
                 <w:rFonts w:ascii="Calibri" w:eastAsia="Times New Roman" w:hAnsi="Calibri" w:cs="Calibri"/>
@@ -1175,6 +1188,7 @@
               </w:rPr>
               <w:t>long_term_incentive</w:t>
             </w:r>
+            <w:proofErr w:type="spellEnd"/>
           </w:p>
         </w:tc>
         <w:tc>
@@ -1360,6 +1374,7 @@
                 <w:lang w:eastAsia="en-CA"/>
               </w:rPr>
             </w:pPr>
+            <w:proofErr w:type="spellStart"/>
             <w:r>
               <w:rPr>
                 <w:rFonts w:ascii="Calibri" w:eastAsia="Times New Roman" w:hAnsi="Calibri" w:cs="Calibri"/>
@@ -1368,6 +1383,7 @@
               </w:rPr>
               <w:t>restricted_stock</w:t>
             </w:r>
+            <w:proofErr w:type="spellEnd"/>
           </w:p>
         </w:tc>
         <w:tc>
@@ -1456,6 +1472,7 @@
                 <w:lang w:eastAsia="en-CA"/>
               </w:rPr>
             </w:pPr>
+            <w:proofErr w:type="spellStart"/>
             <w:r>
               <w:rPr>
                 <w:rFonts w:ascii="Calibri" w:eastAsia="Times New Roman" w:hAnsi="Calibri" w:cs="Calibri"/>
@@ -1464,6 +1481,7 @@
               </w:rPr>
               <w:t>restricted_stock_deferred</w:t>
             </w:r>
+            <w:proofErr w:type="spellEnd"/>
           </w:p>
         </w:tc>
         <w:tc>
@@ -1649,6 +1667,7 @@
                 <w:lang w:eastAsia="en-CA"/>
               </w:rPr>
             </w:pPr>
+            <w:proofErr w:type="spellStart"/>
             <w:r>
               <w:rPr>
                 <w:rFonts w:ascii="Calibri" w:eastAsia="Times New Roman" w:hAnsi="Calibri" w:cs="Calibri"/>
@@ -1657,6 +1676,7 @@
               </w:rPr>
               <w:t>total_payments</w:t>
             </w:r>
+            <w:proofErr w:type="spellEnd"/>
           </w:p>
         </w:tc>
         <w:tc>
@@ -1746,6 +1766,7 @@
                 <w:lang w:eastAsia="en-CA"/>
               </w:rPr>
             </w:pPr>
+            <w:proofErr w:type="spellStart"/>
             <w:r>
               <w:rPr>
                 <w:rFonts w:ascii="Calibri" w:eastAsia="Times New Roman" w:hAnsi="Calibri" w:cs="Calibri"/>
@@ -1754,6 +1775,7 @@
               </w:rPr>
               <w:t>total_stock_value</w:t>
             </w:r>
+            <w:proofErr w:type="spellEnd"/>
           </w:p>
         </w:tc>
         <w:tc>
@@ -1853,6 +1875,7 @@
                 <w:lang w:eastAsia="en-CA"/>
               </w:rPr>
             </w:pPr>
+            <w:proofErr w:type="spellStart"/>
             <w:r>
               <w:rPr>
                 <w:rFonts w:ascii="Calibri" w:eastAsia="Times New Roman" w:hAnsi="Calibri" w:cs="Calibri"/>
@@ -1861,6 +1884,7 @@
               </w:rPr>
               <w:t>from_messages</w:t>
             </w:r>
+            <w:proofErr w:type="spellEnd"/>
           </w:p>
         </w:tc>
         <w:tc>
@@ -1950,6 +1974,7 @@
                 <w:lang w:eastAsia="en-CA"/>
               </w:rPr>
             </w:pPr>
+            <w:proofErr w:type="spellStart"/>
             <w:r>
               <w:rPr>
                 <w:rFonts w:ascii="Calibri" w:eastAsia="Times New Roman" w:hAnsi="Calibri" w:cs="Calibri"/>
@@ -1958,6 +1983,7 @@
               </w:rPr>
               <w:t>from_poi_to_this_person</w:t>
             </w:r>
+            <w:proofErr w:type="spellEnd"/>
           </w:p>
         </w:tc>
         <w:tc>
@@ -2046,6 +2072,7 @@
                 <w:lang w:eastAsia="en-CA"/>
               </w:rPr>
             </w:pPr>
+            <w:proofErr w:type="spellStart"/>
             <w:r>
               <w:rPr>
                 <w:rFonts w:ascii="Calibri" w:eastAsia="Times New Roman" w:hAnsi="Calibri" w:cs="Calibri"/>
@@ -2054,6 +2081,7 @@
               </w:rPr>
               <w:t>from_this_person_to_poi</w:t>
             </w:r>
+            <w:proofErr w:type="spellEnd"/>
           </w:p>
         </w:tc>
         <w:tc>
@@ -2143,6 +2171,7 @@
                 <w:lang w:eastAsia="en-CA"/>
               </w:rPr>
             </w:pPr>
+            <w:proofErr w:type="spellStart"/>
             <w:r>
               <w:rPr>
                 <w:rFonts w:ascii="Calibri" w:eastAsia="Times New Roman" w:hAnsi="Calibri" w:cs="Calibri"/>
@@ -2151,6 +2180,7 @@
               </w:rPr>
               <w:t>shared_receipt_with_poi</w:t>
             </w:r>
+            <w:proofErr w:type="spellEnd"/>
           </w:p>
         </w:tc>
         <w:tc>
@@ -2239,6 +2269,7 @@
                 <w:lang w:eastAsia="en-CA"/>
               </w:rPr>
             </w:pPr>
+            <w:proofErr w:type="spellStart"/>
             <w:r>
               <w:rPr>
                 <w:rFonts w:ascii="Calibri" w:eastAsia="Times New Roman" w:hAnsi="Calibri" w:cs="Calibri"/>
@@ -2247,6 +2278,7 @@
               </w:rPr>
               <w:t>to_messages</w:t>
             </w:r>
+            <w:proofErr w:type="spellEnd"/>
           </w:p>
         </w:tc>
         <w:tc>
@@ -2345,6 +2377,7 @@
         </w:rPr>
         <w:t xml:space="preserve"> such as ‘</w:t>
       </w:r>
+      <w:proofErr w:type="spellStart"/>
       <w:r>
         <w:rPr>
           <w:rFonts w:ascii="Calibri" w:eastAsia="Times New Roman" w:hAnsi="Calibri" w:cs="Calibri"/>
@@ -2353,6 +2386,7 @@
         </w:rPr>
         <w:t>loan_advances</w:t>
       </w:r>
+      <w:proofErr w:type="spellEnd"/>
       <w:r>
         <w:rPr>
           <w:rFonts w:ascii="Calibri" w:eastAsia="Times New Roman" w:hAnsi="Calibri" w:cs="Calibri"/>
@@ -2405,7 +2439,43 @@
           <w:bCs/>
           <w:lang w:eastAsia="en-CA"/>
         </w:rPr>
-        <w:t xml:space="preserve">What features did you end up using in your POI identifier, and what selection process did you use to pick them? Did you have to do any scaling? Why or why not? As part of the assignment, you should attempt to engineer your own feature that does not come ready-made in the dataset -- explain what feature you tried to make, and the rationale behind it. (You do not necessarily have to use it in the final analysis, only engineer and test it.) In your feature selection step, if you used an algorithm like a decision tree, please also give the feature importances of the features that you use, and if you used an automated feature selection function like SelectKBest, please report the feature scores and reasons for your choice of parameter values. </w:t>
+        <w:t xml:space="preserve">What features did you end up using in your POI identifier, and what selection process did you use to pick them? Did you have to do any scaling? Why or why not? As part of the assignment, you should attempt to engineer your own feature that does not come ready-made in the dataset -- explain what feature you tried to make, and the rationale behind it. (You do not necessarily have to use it in the final analysis, only engineer and test it.) In your feature selection step, if you used an algorithm like a decision tree, please also give the feature </w:t>
+      </w:r>
+      <w:proofErr w:type="spellStart"/>
+      <w:r>
+        <w:rPr>
+          <w:b/>
+          <w:bCs/>
+          <w:lang w:eastAsia="en-CA"/>
+        </w:rPr>
+        <w:t>importances</w:t>
+      </w:r>
+      <w:proofErr w:type="spellEnd"/>
+      <w:r>
+        <w:rPr>
+          <w:b/>
+          <w:bCs/>
+          <w:lang w:eastAsia="en-CA"/>
+        </w:rPr>
+        <w:t xml:space="preserve"> of the features that you use, and if you used an automated feature selection function like </w:t>
+      </w:r>
+      <w:proofErr w:type="spellStart"/>
+      <w:r>
+        <w:rPr>
+          <w:b/>
+          <w:bCs/>
+          <w:lang w:eastAsia="en-CA"/>
+        </w:rPr>
+        <w:t>SelectKBest</w:t>
+      </w:r>
+      <w:proofErr w:type="spellEnd"/>
+      <w:r>
+        <w:rPr>
+          <w:b/>
+          <w:bCs/>
+          <w:lang w:eastAsia="en-CA"/>
+        </w:rPr>
+        <w:t xml:space="preserve">, please report the feature scores and reasons for your choice of parameter values. </w:t>
       </w:r>
     </w:p>
     <w:p>
@@ -2501,24 +2571,28 @@
         </w:rPr>
         <w:t>These features are ‘</w:t>
       </w:r>
+      <w:proofErr w:type="spellStart"/>
       <w:r>
         <w:rPr>
           <w:lang w:eastAsia="en-CA"/>
         </w:rPr>
         <w:t>director_fees</w:t>
       </w:r>
+      <w:proofErr w:type="spellEnd"/>
       <w:r>
         <w:rPr>
           <w:lang w:eastAsia="en-CA"/>
         </w:rPr>
         <w:t>’, ‘</w:t>
       </w:r>
+      <w:proofErr w:type="spellStart"/>
       <w:r>
         <w:rPr>
           <w:lang w:eastAsia="en-CA"/>
         </w:rPr>
         <w:t>restricted_stock_deferred</w:t>
       </w:r>
+      <w:proofErr w:type="spellEnd"/>
       <w:r>
         <w:rPr>
           <w:lang w:eastAsia="en-CA"/>
@@ -2531,12 +2605,14 @@
         </w:rPr>
         <w:t>‘</w:t>
       </w:r>
+      <w:proofErr w:type="spellStart"/>
       <w:r>
         <w:rPr>
           <w:lang w:eastAsia="en-CA"/>
         </w:rPr>
         <w:t>deferral_payments</w:t>
       </w:r>
+      <w:proofErr w:type="spellEnd"/>
       <w:r>
         <w:rPr>
           <w:lang w:eastAsia="en-CA"/>
@@ -2549,12 +2625,14 @@
         </w:rPr>
         <w:t>and ‘</w:t>
       </w:r>
+      <w:proofErr w:type="spellStart"/>
       <w:r>
         <w:rPr>
           <w:lang w:eastAsia="en-CA"/>
         </w:rPr>
         <w:t>loan_advances</w:t>
       </w:r>
+      <w:proofErr w:type="spellEnd"/>
       <w:r>
         <w:rPr>
           <w:lang w:eastAsia="en-CA"/>
@@ -2603,11 +2681,19 @@
         </w:rPr>
         <w:t>‘</w:t>
       </w:r>
-      <w:r>
-        <w:rPr>
-          <w:lang w:eastAsia="en-CA"/>
-        </w:rPr>
-        <w:t>feature_importances_</w:t>
+      <w:proofErr w:type="spellStart"/>
+      <w:r>
+        <w:rPr>
+          <w:lang w:eastAsia="en-CA"/>
+        </w:rPr>
+        <w:t>feature_importances</w:t>
+      </w:r>
+      <w:proofErr w:type="spellEnd"/>
+      <w:r>
+        <w:rPr>
+          <w:lang w:eastAsia="en-CA"/>
+        </w:rPr>
+        <w:t>_</w:t>
       </w:r>
       <w:r>
         <w:rPr>
@@ -2621,11 +2707,19 @@
         </w:rPr>
         <w:t xml:space="preserve"> values reported by </w:t>
       </w:r>
-      <w:r>
-        <w:rPr>
-          <w:lang w:eastAsia="en-CA"/>
-        </w:rPr>
-        <w:t>DecisionTreeClassifier (DTC)</w:t>
+      <w:proofErr w:type="spellStart"/>
+      <w:r>
+        <w:rPr>
+          <w:lang w:eastAsia="en-CA"/>
+        </w:rPr>
+        <w:t>DecisionTreeClassifier</w:t>
+      </w:r>
+      <w:proofErr w:type="spellEnd"/>
+      <w:r>
+        <w:rPr>
+          <w:lang w:eastAsia="en-CA"/>
+        </w:rPr>
+        <w:t xml:space="preserve"> (DTC)</w:t>
       </w:r>
       <w:r>
         <w:rPr>
@@ -2713,12 +2807,14 @@
         </w:rPr>
         <w:t xml:space="preserve"> below show the initial </w:t>
       </w:r>
+      <w:proofErr w:type="spellStart"/>
       <w:r>
         <w:rPr>
           <w:lang w:eastAsia="en-CA"/>
         </w:rPr>
         <w:t>feature_importances</w:t>
       </w:r>
+      <w:proofErr w:type="spellEnd"/>
       <w:r>
         <w:rPr>
           <w:lang w:eastAsia="en-CA"/>
@@ -2741,7 +2837,35 @@
         <w:rPr>
           <w:lang w:eastAsia="en-CA"/>
         </w:rPr>
-        <w:t xml:space="preserve"> (highlited in the table 2 bleow)</w:t>
+        <w:t xml:space="preserve"> (</w:t>
+      </w:r>
+      <w:proofErr w:type="spellStart"/>
+      <w:r>
+        <w:rPr>
+          <w:lang w:eastAsia="en-CA"/>
+        </w:rPr>
+        <w:t>highlited</w:t>
+      </w:r>
+      <w:proofErr w:type="spellEnd"/>
+      <w:r>
+        <w:rPr>
+          <w:lang w:eastAsia="en-CA"/>
+        </w:rPr>
+        <w:t xml:space="preserve"> in the table 2 </w:t>
+      </w:r>
+      <w:proofErr w:type="spellStart"/>
+      <w:r>
+        <w:rPr>
+          <w:lang w:eastAsia="en-CA"/>
+        </w:rPr>
+        <w:t>bleow</w:t>
+      </w:r>
+      <w:proofErr w:type="spellEnd"/>
+      <w:r>
+        <w:rPr>
+          <w:lang w:eastAsia="en-CA"/>
+        </w:rPr>
+        <w:t>)</w:t>
       </w:r>
       <w:r>
         <w:rPr>
@@ -2794,7 +2918,21 @@
         <w:rPr>
           <w:lang w:val="en-US"/>
         </w:rPr>
-        <w:t xml:space="preserve"> - feature importances based on the decision tree classifier</w:t>
+        <w:t xml:space="preserve"> - feature </w:t>
+      </w:r>
+      <w:proofErr w:type="spellStart"/>
+      <w:r>
+        <w:rPr>
+          <w:lang w:val="en-US"/>
+        </w:rPr>
+        <w:t>importances</w:t>
+      </w:r>
+      <w:proofErr w:type="spellEnd"/>
+      <w:r>
+        <w:rPr>
+          <w:lang w:val="en-US"/>
+        </w:rPr>
+        <w:t xml:space="preserve"> based on the decision tree classifier</w:t>
       </w:r>
     </w:p>
     <w:tbl>
@@ -2871,6 +3009,7 @@
                 <w:lang w:eastAsia="en-CA"/>
               </w:rPr>
             </w:pPr>
+            <w:proofErr w:type="spellStart"/>
             <w:r>
               <w:rPr>
                 <w:rFonts w:ascii="Calibri" w:eastAsia="Times New Roman" w:hAnsi="Calibri" w:cs="Calibri"/>
@@ -2879,6 +3018,7 @@
               </w:rPr>
               <w:t>feature_importances</w:t>
             </w:r>
+            <w:proofErr w:type="spellEnd"/>
           </w:p>
         </w:tc>
       </w:tr>
@@ -3002,6 +3142,7 @@
                 <w:color w:val="000000"/>
               </w:rPr>
             </w:pPr>
+            <w:proofErr w:type="spellStart"/>
             <w:r>
               <w:rPr>
                 <w:rFonts w:ascii="Calibri" w:hAnsi="Calibri" w:cs="Calibri"/>
@@ -3011,6 +3152,7 @@
               </w:rPr>
               <w:t>total_payments</w:t>
             </w:r>
+            <w:proofErr w:type="spellEnd"/>
           </w:p>
         </w:tc>
         <w:tc>
@@ -3162,6 +3304,7 @@
                 <w:color w:val="000000"/>
               </w:rPr>
             </w:pPr>
+            <w:proofErr w:type="spellStart"/>
             <w:r>
               <w:rPr>
                 <w:rFonts w:ascii="Calibri" w:hAnsi="Calibri" w:cs="Calibri"/>
@@ -3171,6 +3314,7 @@
               </w:rPr>
               <w:t>deferred_income</w:t>
             </w:r>
+            <w:proofErr w:type="spellEnd"/>
           </w:p>
         </w:tc>
         <w:tc>
@@ -3239,6 +3383,7 @@
                 <w:color w:val="000000"/>
               </w:rPr>
             </w:pPr>
+            <w:proofErr w:type="spellStart"/>
             <w:r>
               <w:rPr>
                 <w:rFonts w:ascii="Calibri" w:hAnsi="Calibri" w:cs="Calibri"/>
@@ -3246,6 +3391,7 @@
               </w:rPr>
               <w:t>total_stock_value</w:t>
             </w:r>
+            <w:proofErr w:type="spellEnd"/>
           </w:p>
         </w:tc>
         <w:tc>
@@ -3389,6 +3535,7 @@
                 <w:color w:val="000000"/>
               </w:rPr>
             </w:pPr>
+            <w:proofErr w:type="spellStart"/>
             <w:r>
               <w:rPr>
                 <w:rFonts w:ascii="Calibri" w:hAnsi="Calibri" w:cs="Calibri"/>
@@ -3396,6 +3543,7 @@
               </w:rPr>
               <w:t>exercised_stock_options</w:t>
             </w:r>
+            <w:proofErr w:type="spellEnd"/>
           </w:p>
         </w:tc>
         <w:tc>
@@ -3535,6 +3683,7 @@
                 <w:color w:val="000000"/>
               </w:rPr>
             </w:pPr>
+            <w:proofErr w:type="spellStart"/>
             <w:r>
               <w:rPr>
                 <w:rFonts w:ascii="Calibri" w:hAnsi="Calibri" w:cs="Calibri"/>
@@ -3542,6 +3691,7 @@
               </w:rPr>
               <w:t>long_term_incentive</w:t>
             </w:r>
+            <w:proofErr w:type="spellEnd"/>
           </w:p>
         </w:tc>
         <w:tc>
@@ -3608,6 +3758,7 @@
                 <w:color w:val="000000"/>
               </w:rPr>
             </w:pPr>
+            <w:proofErr w:type="spellStart"/>
             <w:r>
               <w:rPr>
                 <w:rFonts w:ascii="Calibri" w:hAnsi="Calibri" w:cs="Calibri"/>
@@ -3617,6 +3768,7 @@
               </w:rPr>
               <w:t>restricted_stock</w:t>
             </w:r>
+            <w:proofErr w:type="spellEnd"/>
           </w:p>
         </w:tc>
         <w:tc>
@@ -3695,6 +3847,7 @@
                 <w:color w:val="000000"/>
               </w:rPr>
             </w:pPr>
+            <w:proofErr w:type="spellStart"/>
             <w:r>
               <w:rPr>
                 <w:rFonts w:ascii="Calibri" w:hAnsi="Calibri" w:cs="Calibri"/>
@@ -3702,6 +3855,7 @@
               </w:rPr>
               <w:t>to_messages</w:t>
             </w:r>
+            <w:proofErr w:type="spellEnd"/>
           </w:p>
         </w:tc>
         <w:tc>
@@ -3765,6 +3919,7 @@
                 <w:color w:val="000000"/>
               </w:rPr>
             </w:pPr>
+            <w:proofErr w:type="spellStart"/>
             <w:r>
               <w:rPr>
                 <w:rFonts w:ascii="Calibri" w:hAnsi="Calibri" w:cs="Calibri"/>
@@ -3772,6 +3927,7 @@
               </w:rPr>
               <w:t>from_poi_to_this_person</w:t>
             </w:r>
+            <w:proofErr w:type="spellEnd"/>
           </w:p>
         </w:tc>
         <w:tc>
@@ -3835,6 +3991,7 @@
                 <w:color w:val="000000"/>
               </w:rPr>
             </w:pPr>
+            <w:proofErr w:type="spellStart"/>
             <w:r>
               <w:rPr>
                 <w:rFonts w:ascii="Calibri" w:hAnsi="Calibri" w:cs="Calibri"/>
@@ -3842,6 +3999,7 @@
               </w:rPr>
               <w:t>from_messages</w:t>
             </w:r>
+            <w:proofErr w:type="spellEnd"/>
           </w:p>
         </w:tc>
         <w:tc>
@@ -3908,6 +4066,7 @@
                 <w:color w:val="000000"/>
               </w:rPr>
             </w:pPr>
+            <w:proofErr w:type="spellStart"/>
             <w:r>
               <w:rPr>
                 <w:rFonts w:ascii="Calibri" w:hAnsi="Calibri" w:cs="Calibri"/>
@@ -3917,6 +4076,7 @@
               </w:rPr>
               <w:t>from_this_person_to_poi</w:t>
             </w:r>
+            <w:proofErr w:type="spellEnd"/>
           </w:p>
         </w:tc>
         <w:tc>
@@ -3985,6 +4145,7 @@
                 <w:color w:val="000000"/>
               </w:rPr>
             </w:pPr>
+            <w:proofErr w:type="spellStart"/>
             <w:r>
               <w:rPr>
                 <w:rFonts w:ascii="Calibri" w:hAnsi="Calibri" w:cs="Calibri"/>
@@ -3992,6 +4153,7 @@
               </w:rPr>
               <w:t>shared_receipt_with_poi</w:t>
             </w:r>
+            <w:proofErr w:type="spellEnd"/>
           </w:p>
         </w:tc>
         <w:tc>
@@ -4041,12 +4203,14 @@
         </w:rPr>
         <w:t xml:space="preserve">After identifying the most important features from DTC’s </w:t>
       </w:r>
+      <w:proofErr w:type="spellStart"/>
       <w:r>
         <w:rPr>
           <w:lang w:eastAsia="en-CA"/>
         </w:rPr>
         <w:t>feature_importances</w:t>
       </w:r>
+      <w:proofErr w:type="spellEnd"/>
       <w:r>
         <w:rPr>
           <w:lang w:eastAsia="en-CA"/>
@@ -4134,12 +4298,53 @@
           <w:lang w:eastAsia="en-CA"/>
         </w:rPr>
       </w:pPr>
+      <w:proofErr w:type="spellStart"/>
       <w:r>
         <w:rPr>
           <w:rFonts w:ascii="Consolas" w:hAnsi="Consolas"/>
           <w:lang w:eastAsia="en-CA"/>
         </w:rPr>
-        <w:t xml:space="preserve">to_messages_poi_ratio = from_poi_to_this_person / to_messages </w:t>
+        <w:t>to_messages_poi_ratio</w:t>
+      </w:r>
+      <w:proofErr w:type="spellEnd"/>
+      <w:r>
+        <w:rPr>
+          <w:rFonts w:ascii="Consolas" w:hAnsi="Consolas"/>
+          <w:lang w:eastAsia="en-CA"/>
+        </w:rPr>
+        <w:t xml:space="preserve"> = </w:t>
+      </w:r>
+      <w:proofErr w:type="spellStart"/>
+      <w:r>
+        <w:rPr>
+          <w:rFonts w:ascii="Consolas" w:hAnsi="Consolas"/>
+          <w:lang w:eastAsia="en-CA"/>
+        </w:rPr>
+        <w:t>from_poi_to_this_person</w:t>
+      </w:r>
+      <w:proofErr w:type="spellEnd"/>
+      <w:r>
+        <w:rPr>
+          <w:rFonts w:ascii="Consolas" w:hAnsi="Consolas"/>
+          <w:lang w:eastAsia="en-CA"/>
+        </w:rPr>
+        <w:t xml:space="preserve"> / </w:t>
+      </w:r>
+      <w:proofErr w:type="spellStart"/>
+      <w:r>
+        <w:rPr>
+          <w:rFonts w:ascii="Consolas" w:hAnsi="Consolas"/>
+          <w:lang w:eastAsia="en-CA"/>
+        </w:rPr>
+        <w:t>to_messages</w:t>
+      </w:r>
+      <w:proofErr w:type="spellEnd"/>
+      <w:r>
+        <w:rPr>
+          <w:rFonts w:ascii="Consolas" w:hAnsi="Consolas"/>
+          <w:lang w:eastAsia="en-CA"/>
+        </w:rPr>
+        <w:t xml:space="preserve"> </w:t>
       </w:r>
     </w:p>
     <w:p>
@@ -4154,13 +4359,47 @@
           <w:lang w:eastAsia="en-CA"/>
         </w:rPr>
       </w:pPr>
+      <w:proofErr w:type="spellStart"/>
       <w:r>
         <w:rPr>
           <w:rFonts w:ascii="Consolas" w:hAnsi="Consolas"/>
           <w:lang w:eastAsia="en-CA"/>
         </w:rPr>
-        <w:t>from_messages_poi_ratio = from_this_person_to_poi / from_messages</w:t>
-      </w:r>
+        <w:t>from_messages_poi_ratio</w:t>
+      </w:r>
+      <w:proofErr w:type="spellEnd"/>
+      <w:r>
+        <w:rPr>
+          <w:rFonts w:ascii="Consolas" w:hAnsi="Consolas"/>
+          <w:lang w:eastAsia="en-CA"/>
+        </w:rPr>
+        <w:t xml:space="preserve"> = </w:t>
+      </w:r>
+      <w:proofErr w:type="spellStart"/>
+      <w:r>
+        <w:rPr>
+          <w:rFonts w:ascii="Consolas" w:hAnsi="Consolas"/>
+          <w:lang w:eastAsia="en-CA"/>
+        </w:rPr>
+        <w:t>from_this_person_to_poi</w:t>
+      </w:r>
+      <w:proofErr w:type="spellEnd"/>
+      <w:r>
+        <w:rPr>
+          <w:rFonts w:ascii="Consolas" w:hAnsi="Consolas"/>
+          <w:lang w:eastAsia="en-CA"/>
+        </w:rPr>
+        <w:t xml:space="preserve"> / </w:t>
+      </w:r>
+      <w:proofErr w:type="spellStart"/>
+      <w:r>
+        <w:rPr>
+          <w:rFonts w:ascii="Consolas" w:hAnsi="Consolas"/>
+          <w:lang w:eastAsia="en-CA"/>
+        </w:rPr>
+        <w:t>from_messages</w:t>
+      </w:r>
+      <w:proofErr w:type="spellEnd"/>
     </w:p>
     <w:p>
       <w:pPr>
@@ -4174,13 +4413,47 @@
           <w:lang w:eastAsia="en-CA"/>
         </w:rPr>
       </w:pPr>
+      <w:proofErr w:type="spellStart"/>
       <w:r>
         <w:rPr>
           <w:rFonts w:ascii="Consolas" w:hAnsi="Consolas"/>
           <w:lang w:eastAsia="en-CA"/>
         </w:rPr>
-        <w:t>shared_receipt_with_poi_ratio = shared_receipt_with_poi / to_messages</w:t>
-      </w:r>
+        <w:t>shared_receipt_with_poi_ratio</w:t>
+      </w:r>
+      <w:proofErr w:type="spellEnd"/>
+      <w:r>
+        <w:rPr>
+          <w:rFonts w:ascii="Consolas" w:hAnsi="Consolas"/>
+          <w:lang w:eastAsia="en-CA"/>
+        </w:rPr>
+        <w:t xml:space="preserve"> = </w:t>
+      </w:r>
+      <w:proofErr w:type="spellStart"/>
+      <w:r>
+        <w:rPr>
+          <w:rFonts w:ascii="Consolas" w:hAnsi="Consolas"/>
+          <w:lang w:eastAsia="en-CA"/>
+        </w:rPr>
+        <w:t>shared_receipt_with_poi</w:t>
+      </w:r>
+      <w:proofErr w:type="spellEnd"/>
+      <w:r>
+        <w:rPr>
+          <w:rFonts w:ascii="Consolas" w:hAnsi="Consolas"/>
+          <w:lang w:eastAsia="en-CA"/>
+        </w:rPr>
+        <w:t xml:space="preserve"> / </w:t>
+      </w:r>
+      <w:proofErr w:type="spellStart"/>
+      <w:r>
+        <w:rPr>
+          <w:rFonts w:ascii="Consolas" w:hAnsi="Consolas"/>
+          <w:lang w:eastAsia="en-CA"/>
+        </w:rPr>
+        <w:t>to_messages</w:t>
+      </w:r>
+      <w:proofErr w:type="spellEnd"/>
     </w:p>
     <w:p>
       <w:pPr>
@@ -4434,6 +4707,7 @@
                 <w:lang w:eastAsia="en-CA"/>
               </w:rPr>
             </w:pPr>
+            <w:proofErr w:type="spellStart"/>
             <w:r>
               <w:rPr>
                 <w:rFonts w:ascii="Calibri" w:eastAsia="Times New Roman" w:hAnsi="Calibri" w:cs="Calibri"/>
@@ -4442,6 +4716,7 @@
               </w:rPr>
               <w:t>feature_importances</w:t>
             </w:r>
+            <w:proofErr w:type="spellEnd"/>
           </w:p>
         </w:tc>
       </w:tr>
@@ -4467,6 +4742,7 @@
                 <w:lang w:eastAsia="en-CA"/>
               </w:rPr>
             </w:pPr>
+            <w:proofErr w:type="spellStart"/>
             <w:r>
               <w:rPr>
                 <w:b w:val="0"/>
@@ -4475,6 +4751,7 @@
               </w:rPr>
               <w:t>deferred_income</w:t>
             </w:r>
+            <w:proofErr w:type="spellEnd"/>
           </w:p>
         </w:tc>
         <w:tc>
@@ -4590,6 +4867,7 @@
                 <w:lang w:eastAsia="en-CA"/>
               </w:rPr>
             </w:pPr>
+            <w:proofErr w:type="spellStart"/>
             <w:r>
               <w:rPr>
                 <w:b w:val="0"/>
@@ -4598,6 +4876,7 @@
               </w:rPr>
               <w:t>exercised_stock_options</w:t>
             </w:r>
+            <w:proofErr w:type="spellEnd"/>
           </w:p>
         </w:tc>
         <w:tc>
@@ -4709,6 +4988,7 @@
                 <w:lang w:eastAsia="en-CA"/>
               </w:rPr>
             </w:pPr>
+            <w:proofErr w:type="spellStart"/>
             <w:r>
               <w:rPr>
                 <w:b w:val="0"/>
@@ -4717,6 +4997,7 @@
               </w:rPr>
               <w:t>from_messages_poi_ratio</w:t>
             </w:r>
+            <w:proofErr w:type="spellEnd"/>
           </w:p>
         </w:tc>
         <w:tc>
@@ -4765,12 +5046,14 @@
         </w:rPr>
         <w:t>Table below shows the performance of the final classifier with and without the newly implemented feature ‘</w:t>
       </w:r>
+      <w:proofErr w:type="spellStart"/>
       <w:r>
         <w:rPr>
           <w:lang w:eastAsia="en-CA"/>
         </w:rPr>
         <w:t>from_messages_poi_ratio</w:t>
       </w:r>
+      <w:proofErr w:type="spellEnd"/>
       <w:r>
         <w:rPr>
           <w:lang w:eastAsia="en-CA"/>
@@ -5189,7 +5472,21 @@
         <w:rPr>
           <w:lang w:eastAsia="en-CA"/>
         </w:rPr>
-        <w:t xml:space="preserve">I started with DecisionTreeClassifier as it </w:t>
+        <w:t xml:space="preserve">I started with </w:t>
+      </w:r>
+      <w:proofErr w:type="spellStart"/>
+      <w:r>
+        <w:rPr>
+          <w:lang w:eastAsia="en-CA"/>
+        </w:rPr>
+        <w:t>DecisionTreeClassifier</w:t>
+      </w:r>
+      <w:proofErr w:type="spellEnd"/>
+      <w:r>
+        <w:rPr>
+          <w:lang w:eastAsia="en-CA"/>
+        </w:rPr>
+        <w:t xml:space="preserve"> as it </w:t>
       </w:r>
       <w:r>
         <w:rPr>
@@ -5201,14 +5498,36 @@
         <w:rPr>
           <w:lang w:eastAsia="en-CA"/>
         </w:rPr>
-        <w:t>relatively fast and provide insight into features. However, the performance of the algorithm was not satisfactory. Then, I tried SupportVectorMachine (SVM). The linear SVM would train quickly, but did not result in good performance</w:t>
-      </w:r>
-      <w:r>
-        <w:rPr>
-          <w:lang w:eastAsia="en-CA"/>
-        </w:rPr>
-        <w:t xml:space="preserve"> etiher</w:t>
-      </w:r>
+        <w:t xml:space="preserve">relatively fast and provide insight into features. However, the performance of the algorithm was not satisfactory. Then, I tried </w:t>
+      </w:r>
+      <w:proofErr w:type="spellStart"/>
+      <w:r>
+        <w:rPr>
+          <w:lang w:eastAsia="en-CA"/>
+        </w:rPr>
+        <w:t>SupportVectorMachine</w:t>
+      </w:r>
+      <w:proofErr w:type="spellEnd"/>
+      <w:r>
+        <w:rPr>
+          <w:lang w:eastAsia="en-CA"/>
+        </w:rPr>
+        <w:t xml:space="preserve"> (SVM). The linear SVM would train quickly, but did not result in good performance</w:t>
+      </w:r>
+      <w:r>
+        <w:rPr>
+          <w:lang w:eastAsia="en-CA"/>
+        </w:rPr>
+        <w:t xml:space="preserve"> </w:t>
+      </w:r>
+      <w:proofErr w:type="spellStart"/>
+      <w:r>
+        <w:rPr>
+          <w:lang w:eastAsia="en-CA"/>
+        </w:rPr>
+        <w:t>etiher</w:t>
+      </w:r>
+      <w:proofErr w:type="spellEnd"/>
       <w:r>
         <w:rPr>
           <w:lang w:eastAsia="en-CA"/>
@@ -5227,7 +5546,21 @@
         <w:rPr>
           <w:lang w:eastAsia="en-CA"/>
         </w:rPr>
-        <w:t xml:space="preserve">Finally, I tried the AdaBoost and achieved much better performance </w:t>
+        <w:t xml:space="preserve">Finally, I tried the </w:t>
+      </w:r>
+      <w:proofErr w:type="spellStart"/>
+      <w:r>
+        <w:rPr>
+          <w:lang w:eastAsia="en-CA"/>
+        </w:rPr>
+        <w:t>AdaBoost</w:t>
+      </w:r>
+      <w:proofErr w:type="spellEnd"/>
+      <w:r>
+        <w:rPr>
+          <w:lang w:eastAsia="en-CA"/>
+        </w:rPr>
+        <w:t xml:space="preserve"> and achieved much better performance </w:t>
       </w:r>
       <w:r>
         <w:rPr>
@@ -5239,7 +5572,21 @@
         <w:rPr>
           <w:lang w:eastAsia="en-CA"/>
         </w:rPr>
-        <w:t xml:space="preserve">classifiers. Given the performance obtained, I decided to use AdaBoost as the </w:t>
+        <w:t xml:space="preserve">classifiers. Given the performance obtained, I decided to use </w:t>
+      </w:r>
+      <w:proofErr w:type="spellStart"/>
+      <w:r>
+        <w:rPr>
+          <w:lang w:eastAsia="en-CA"/>
+        </w:rPr>
+        <w:t>AdaBoost</w:t>
+      </w:r>
+      <w:proofErr w:type="spellEnd"/>
+      <w:r>
+        <w:rPr>
+          <w:lang w:eastAsia="en-CA"/>
+        </w:rPr>
+        <w:t xml:space="preserve"> as the </w:t>
       </w:r>
       <w:r>
         <w:rPr>
@@ -5313,17 +5660,39 @@
         </w:rPr>
         <w:t xml:space="preserve">Each algorithm usually has some parameters that need to specified before the training starts. These parameters are fixed during the training and are affected by training process. Therefore, they can impact the performance of algorithm if not chosen properly. I employed the </w:t>
       </w:r>
-      <w:r>
-        <w:rPr>
-          <w:lang w:eastAsia="en-CA"/>
-        </w:rPr>
-        <w:t xml:space="preserve">GridSearchCV </w:t>
-      </w:r>
-      <w:r>
-        <w:rPr>
-          <w:lang w:eastAsia="en-CA"/>
-        </w:rPr>
-        <w:t xml:space="preserve">function in Sklearn to exhaustively search for various combination of parameters and choose the parameter set that result in best performance. </w:t>
+      <w:proofErr w:type="spellStart"/>
+      <w:r>
+        <w:rPr>
+          <w:lang w:eastAsia="en-CA"/>
+        </w:rPr>
+        <w:t>GridSearchCV</w:t>
+      </w:r>
+      <w:proofErr w:type="spellEnd"/>
+      <w:r>
+        <w:rPr>
+          <w:lang w:eastAsia="en-CA"/>
+        </w:rPr>
+        <w:t xml:space="preserve"> </w:t>
+      </w:r>
+      <w:r>
+        <w:rPr>
+          <w:lang w:eastAsia="en-CA"/>
+        </w:rPr>
+        <w:t xml:space="preserve">function in </w:t>
+      </w:r>
+      <w:proofErr w:type="spellStart"/>
+      <w:r>
+        <w:rPr>
+          <w:lang w:eastAsia="en-CA"/>
+        </w:rPr>
+        <w:t>Sklearn</w:t>
+      </w:r>
+      <w:proofErr w:type="spellEnd"/>
+      <w:r>
+        <w:rPr>
+          <w:lang w:eastAsia="en-CA"/>
+        </w:rPr>
+        <w:t xml:space="preserve"> to exhaustively search for various combination of parameters and choose the parameter set that result in best performance. </w:t>
       </w:r>
     </w:p>
     <w:p>
@@ -5337,8 +5706,30 @@
         <w:rPr>
           <w:lang w:eastAsia="en-CA"/>
         </w:rPr>
-        <w:t>For the AdaBoost algorithm, I considered the following choices for tunable parameters: n_estimators</w:t>
-      </w:r>
+        <w:t xml:space="preserve">For the </w:t>
+      </w:r>
+      <w:proofErr w:type="spellStart"/>
+      <w:r>
+        <w:rPr>
+          <w:lang w:eastAsia="en-CA"/>
+        </w:rPr>
+        <w:t>AdaBoost</w:t>
+      </w:r>
+      <w:proofErr w:type="spellEnd"/>
+      <w:r>
+        <w:rPr>
+          <w:lang w:eastAsia="en-CA"/>
+        </w:rPr>
+        <w:t xml:space="preserve"> algorithm, I considered the following choices for tunable parameters: </w:t>
+      </w:r>
+      <w:proofErr w:type="spellStart"/>
+      <w:r>
+        <w:rPr>
+          <w:lang w:eastAsia="en-CA"/>
+        </w:rPr>
+        <w:t>n_estimators</w:t>
+      </w:r>
+      <w:proofErr w:type="spellEnd"/>
       <w:r>
         <w:rPr>
           <w:lang w:eastAsia="en-CA"/>
@@ -5351,11 +5742,19 @@
         </w:rPr>
         <w:t xml:space="preserve"> and </w:t>
       </w:r>
-      <w:r>
-        <w:rPr>
-          <w:lang w:eastAsia="en-CA"/>
-        </w:rPr>
-        <w:t>learning_rate : [.25, .5, 1, 2]</w:t>
+      <w:proofErr w:type="spellStart"/>
+      <w:r>
+        <w:rPr>
+          <w:lang w:eastAsia="en-CA"/>
+        </w:rPr>
+        <w:t>learning_rate</w:t>
+      </w:r>
+      <w:proofErr w:type="spellEnd"/>
+      <w:r>
+        <w:rPr>
+          <w:lang w:eastAsia="en-CA"/>
+        </w:rPr>
+        <w:t xml:space="preserve"> : [.25, .5, 1, 2]</w:t>
       </w:r>
       <w:r>
         <w:rPr>
@@ -5367,7 +5766,21 @@
         <w:rPr>
           <w:lang w:eastAsia="en-CA"/>
         </w:rPr>
-        <w:t xml:space="preserve"> The tuned parameters were n_estimators = </w:t>
+        <w:t xml:space="preserve"> The tuned parameters were </w:t>
+      </w:r>
+      <w:proofErr w:type="spellStart"/>
+      <w:r>
+        <w:rPr>
+          <w:lang w:eastAsia="en-CA"/>
+        </w:rPr>
+        <w:t>n_estimators</w:t>
+      </w:r>
+      <w:proofErr w:type="spellEnd"/>
+      <w:r>
+        <w:rPr>
+          <w:lang w:eastAsia="en-CA"/>
+        </w:rPr>
+        <w:t xml:space="preserve"> = </w:t>
       </w:r>
       <w:r>
         <w:rPr>
@@ -5383,12 +5796,14 @@
         </w:rPr>
         <w:t xml:space="preserve">, and </w:t>
       </w:r>
+      <w:proofErr w:type="spellStart"/>
       <w:r>
         <w:rPr>
           <w:lang w:eastAsia="en-CA"/>
         </w:rPr>
         <w:t>learning_rate</w:t>
       </w:r>
+      <w:proofErr w:type="spellEnd"/>
       <w:r>
         <w:rPr>
           <w:lang w:eastAsia="en-CA"/>
@@ -5407,7 +5822,63 @@
         <w:rPr>
           <w:lang w:eastAsia="en-CA"/>
         </w:rPr>
-        <w:t>I also tried to tune the parameters of the underlying DecisionTreeClassifier, but I was not successful in finding any parameters for DecisionTreeClassifier that would result in better performance than AdaBoost with default base_estimator.</w:t>
+        <w:t xml:space="preserve">I also tried to tune the parameters of the underlying </w:t>
+      </w:r>
+      <w:proofErr w:type="spellStart"/>
+      <w:r>
+        <w:rPr>
+          <w:lang w:eastAsia="en-CA"/>
+        </w:rPr>
+        <w:t>DecisionTreeClassifier</w:t>
+      </w:r>
+      <w:proofErr w:type="spellEnd"/>
+      <w:r>
+        <w:rPr>
+          <w:lang w:eastAsia="en-CA"/>
+        </w:rPr>
+        <w:t xml:space="preserve">, but I was not successful in finding any parameters for </w:t>
+      </w:r>
+      <w:proofErr w:type="spellStart"/>
+      <w:r>
+        <w:rPr>
+          <w:lang w:eastAsia="en-CA"/>
+        </w:rPr>
+        <w:t>DecisionTreeClassifier</w:t>
+      </w:r>
+      <w:proofErr w:type="spellEnd"/>
+      <w:r>
+        <w:rPr>
+          <w:lang w:eastAsia="en-CA"/>
+        </w:rPr>
+        <w:t xml:space="preserve"> that would result in better performance than </w:t>
+      </w:r>
+      <w:proofErr w:type="spellStart"/>
+      <w:r>
+        <w:rPr>
+          <w:lang w:eastAsia="en-CA"/>
+        </w:rPr>
+        <w:t>AdaBoost</w:t>
+      </w:r>
+      <w:proofErr w:type="spellEnd"/>
+      <w:r>
+        <w:rPr>
+          <w:lang w:eastAsia="en-CA"/>
+        </w:rPr>
+        <w:t xml:space="preserve"> with default </w:t>
+      </w:r>
+      <w:proofErr w:type="spellStart"/>
+      <w:r>
+        <w:rPr>
+          <w:lang w:eastAsia="en-CA"/>
+        </w:rPr>
+        <w:t>base_estimator</w:t>
+      </w:r>
+      <w:proofErr w:type="spellEnd"/>
+      <w:r>
+        <w:rPr>
+          <w:lang w:eastAsia="en-CA"/>
+        </w:rPr>
+        <w:t>.</w:t>
       </w:r>
     </w:p>
     <w:p>
@@ -5502,7 +5973,28 @@
         <w:rPr>
           <w:lang w:eastAsia="en-CA"/>
         </w:rPr>
-        <w:t>Since the number of POI samples were limited, I opted for a kfold cross validation. I employed 5 folds, resulting with 80% training and 20% test samples in each training and testing iteration. To ensure each fold has reasonable number of POI and non-POI samples, I employed the S</w:t>
+        <w:t xml:space="preserve">Since the number of POI samples were limited, I opted for a </w:t>
+      </w:r>
+      <w:proofErr w:type="spellStart"/>
+      <w:r>
+        <w:rPr>
+          <w:lang w:eastAsia="en-CA"/>
+        </w:rPr>
+        <w:t>kfold</w:t>
+      </w:r>
+      <w:proofErr w:type="spellEnd"/>
+      <w:r>
+        <w:rPr>
+          <w:lang w:eastAsia="en-CA"/>
+        </w:rPr>
+        <w:t xml:space="preserve"> cross validation. I employed 5 folds, resulting with 80% training and 20% test samples in each training and testing iteration. To ensure each fold has reasonable number of POI and non-POI samples, I employed the </w:t>
+      </w:r>
+      <w:proofErr w:type="spellStart"/>
+      <w:r>
+        <w:rPr>
+          <w:lang w:eastAsia="en-CA"/>
+        </w:rPr>
+        <w:t>S</w:t>
       </w:r>
       <w:r>
         <w:rPr>
@@ -5510,11 +6002,26 @@
         </w:rPr>
         <w:t>tratifiedKFold</w:t>
       </w:r>
-      <w:r>
-        <w:rPr>
-          <w:lang w:eastAsia="en-CA"/>
-        </w:rPr>
-        <w:t xml:space="preserve"> function in Sklearn. The average performance of the 5 iteration was then considered as the overall performance. </w:t>
+      <w:proofErr w:type="spellEnd"/>
+      <w:r>
+        <w:rPr>
+          <w:lang w:eastAsia="en-CA"/>
+        </w:rPr>
+        <w:t xml:space="preserve"> function in </w:t>
+      </w:r>
+      <w:proofErr w:type="spellStart"/>
+      <w:r>
+        <w:rPr>
+          <w:lang w:eastAsia="en-CA"/>
+        </w:rPr>
+        <w:t>Sklearn</w:t>
+      </w:r>
+      <w:proofErr w:type="spellEnd"/>
+      <w:r>
+        <w:rPr>
+          <w:lang w:eastAsia="en-CA"/>
+        </w:rPr>
+        <w:t xml:space="preserve">. The average performance of the 5 iteration was then considered as the overall performance. </w:t>
       </w:r>
     </w:p>
     <w:p>
@@ -5679,12 +6186,28 @@
     </w:p>
     <w:p>
       <w:r>
-        <w:t>I hereby confirm that this submission is my work. I have cited above the origins of any parts of the submission that were taken from Websites, books, forums, blog posts, github repositories, etc.</w:t>
+        <w:t xml:space="preserve">I hereby confirm that this submission is my work. I have cited above the origins of any parts of the submission that were taken from Websites, books, forums, blog posts, </w:t>
+      </w:r>
+      <w:proofErr w:type="spellStart"/>
+      <w:r>
+        <w:t>github</w:t>
+      </w:r>
+      <w:proofErr w:type="spellEnd"/>
+      <w:r>
+        <w:t xml:space="preserve"> repositories, etc.</w:t>
       </w:r>
     </w:p>
     <w:p>
       <w:r>
-        <w:t>I relied on class material as well as Sklearn and Python documentation to carry on the project. I have also relied on my previous knowledge on machine learning classification gained from my university education.</w:t>
+        <w:t xml:space="preserve">I relied on class material as well as </w:t>
+      </w:r>
+      <w:proofErr w:type="spellStart"/>
+      <w:r>
+        <w:t>Sklearn</w:t>
+      </w:r>
+      <w:proofErr w:type="spellEnd"/>
+      <w:r>
+        <w:t xml:space="preserve"> and Python documentation to carry on the project. I have also relied on my previous knowledge on machine learning classification gained from my university education.</w:t>
       </w:r>
     </w:p>
     <w:p/>
